--- a/docs/Propuesta bd.docx
+++ b/docs/Propuesta bd.docx
@@ -327,10 +327,7 @@
       </w:pPr>
       <w:proofErr w:type="gramStart"/>
       <w:r>
-        <w:t>Asignación</w:t>
-      </w:r>
-      <w:r>
-        <w:t>(</w:t>
+        <w:t>Asignación(</w:t>
       </w:r>
       <w:proofErr w:type="gramEnd"/>
       <w:r>
@@ -1730,13 +1727,7 @@
         </w:numPr>
       </w:pPr>
       <w:r>
-        <w:t>Fecha desde (</w:t>
-      </w:r>
-      <w:r>
-        <w:t>fecha y hora</w:t>
-      </w:r>
-      <w:r>
-        <w:t>)</w:t>
+        <w:t>Fecha desde (fecha y hora)</w:t>
       </w:r>
     </w:p>
     <w:p>
@@ -1748,13 +1739,7 @@
         </w:numPr>
       </w:pPr>
       <w:r>
-        <w:t>Fecha hasta (</w:t>
-      </w:r>
-      <w:r>
-        <w:t>fecha y hora</w:t>
-      </w:r>
-      <w:r>
-        <w:t>)</w:t>
+        <w:t>Fecha hasta (fecha y hora)</w:t>
       </w:r>
     </w:p>
     <w:p>
@@ -1766,13 +1751,7 @@
         </w:numPr>
       </w:pPr>
       <w:r>
-        <w:t>Fecha entrega (</w:t>
-      </w:r>
-      <w:r>
-        <w:t>fecha y hora</w:t>
-      </w:r>
-      <w:r>
-        <w:t>)</w:t>
+        <w:t>Fecha entrega (fecha y hora)</w:t>
       </w:r>
     </w:p>
     <w:p>
@@ -10601,690 +10580,690 @@
         </w:rPr>
         <w:t xml:space="preserve"> (BIT)</w:t>
       </w:r>
+    </w:p>
+    <w:p>
+      <w:pPr>
+        <w:pStyle w:val="Ttulo3"/>
+        <w:rPr>
+          <w:rFonts w:asciiTheme="minorHAnsi" w:hAnsiTheme="minorHAnsi" w:cstheme="minorHAnsi"/>
+        </w:rPr>
+      </w:pPr>
+      <w:proofErr w:type="spellStart"/>
+      <w:r>
+        <w:rPr>
+          <w:rStyle w:val="CdigoHTML"/>
+          <w:rFonts w:asciiTheme="minorHAnsi" w:hAnsiTheme="minorHAnsi" w:cstheme="minorHAnsi"/>
+        </w:rPr>
+        <w:t>direccion</w:t>
+      </w:r>
+      <w:proofErr w:type="spellEnd"/>
+    </w:p>
+    <w:p>
+      <w:pPr>
+        <w:pStyle w:val="NormalWeb"/>
+        <w:numPr>
+          <w:ilvl w:val="0"/>
+          <w:numId w:val="28"/>
+        </w:numPr>
+        <w:rPr>
+          <w:rFonts w:asciiTheme="minorHAnsi" w:hAnsiTheme="minorHAnsi" w:cstheme="minorHAnsi"/>
+        </w:rPr>
+      </w:pPr>
+      <w:proofErr w:type="spellStart"/>
+      <w:r>
+        <w:rPr>
+          <w:rStyle w:val="CdigoHTML"/>
+          <w:rFonts w:asciiTheme="minorHAnsi" w:hAnsiTheme="minorHAnsi" w:cstheme="minorHAnsi"/>
+        </w:rPr>
+        <w:t>id_direccion</w:t>
+      </w:r>
+      <w:proofErr w:type="spellEnd"/>
+      <w:r>
+        <w:rPr>
+          <w:rFonts w:asciiTheme="minorHAnsi" w:hAnsiTheme="minorHAnsi" w:cstheme="minorHAnsi"/>
+        </w:rPr>
+        <w:t xml:space="preserve"> (PK)</w:t>
+      </w:r>
+    </w:p>
+    <w:p>
+      <w:pPr>
+        <w:pStyle w:val="NormalWeb"/>
+        <w:numPr>
+          <w:ilvl w:val="0"/>
+          <w:numId w:val="28"/>
+        </w:numPr>
+        <w:rPr>
+          <w:rFonts w:asciiTheme="minorHAnsi" w:hAnsiTheme="minorHAnsi" w:cstheme="minorHAnsi"/>
+        </w:rPr>
+      </w:pPr>
+      <w:proofErr w:type="spellStart"/>
+      <w:r>
+        <w:rPr>
+          <w:rStyle w:val="CdigoHTML"/>
+          <w:rFonts w:asciiTheme="minorHAnsi" w:hAnsiTheme="minorHAnsi" w:cstheme="minorHAnsi"/>
+        </w:rPr>
+        <w:t>id_area</w:t>
+      </w:r>
+      <w:proofErr w:type="spellEnd"/>
+      <w:r>
+        <w:rPr>
+          <w:rFonts w:asciiTheme="minorHAnsi" w:hAnsiTheme="minorHAnsi" w:cstheme="minorHAnsi"/>
+        </w:rPr>
+        <w:t xml:space="preserve"> (FK → </w:t>
+      </w:r>
+      <w:proofErr w:type="spellStart"/>
+      <w:r>
+        <w:rPr>
+          <w:rStyle w:val="CdigoHTML"/>
+          <w:rFonts w:asciiTheme="minorHAnsi" w:hAnsiTheme="minorHAnsi" w:cstheme="minorHAnsi"/>
+        </w:rPr>
+        <w:t>area</w:t>
+      </w:r>
+      <w:proofErr w:type="spellEnd"/>
+      <w:r>
+        <w:rPr>
+          <w:rFonts w:asciiTheme="minorHAnsi" w:hAnsiTheme="minorHAnsi" w:cstheme="minorHAnsi"/>
+        </w:rPr>
+        <w:t>)</w:t>
+      </w:r>
+    </w:p>
+    <w:p>
+      <w:pPr>
+        <w:pStyle w:val="NormalWeb"/>
+        <w:numPr>
+          <w:ilvl w:val="0"/>
+          <w:numId w:val="28"/>
+        </w:numPr>
+        <w:rPr>
+          <w:rFonts w:asciiTheme="minorHAnsi" w:hAnsiTheme="minorHAnsi" w:cstheme="minorHAnsi"/>
+        </w:rPr>
+      </w:pPr>
+      <w:r>
+        <w:rPr>
+          <w:rStyle w:val="CdigoHTML"/>
+          <w:rFonts w:asciiTheme="minorHAnsi" w:hAnsiTheme="minorHAnsi" w:cstheme="minorHAnsi"/>
+        </w:rPr>
+        <w:t>nombre</w:t>
+      </w:r>
+    </w:p>
+    <w:p>
+      <w:pPr>
+        <w:pStyle w:val="NormalWeb"/>
+        <w:numPr>
+          <w:ilvl w:val="0"/>
+          <w:numId w:val="28"/>
+        </w:numPr>
+        <w:rPr>
+          <w:rFonts w:asciiTheme="minorHAnsi" w:hAnsiTheme="minorHAnsi" w:cstheme="minorHAnsi"/>
+        </w:rPr>
+      </w:pPr>
+      <w:r>
+        <w:rPr>
+          <w:rStyle w:val="CdigoHTML"/>
+          <w:rFonts w:asciiTheme="minorHAnsi" w:hAnsiTheme="minorHAnsi" w:cstheme="minorHAnsi"/>
+        </w:rPr>
+        <w:t>activo</w:t>
+      </w:r>
+      <w:r>
+        <w:rPr>
+          <w:rFonts w:asciiTheme="minorHAnsi" w:hAnsiTheme="minorHAnsi" w:cstheme="minorHAnsi"/>
+        </w:rPr>
+        <w:t xml:space="preserve"> (BIT)</w:t>
+      </w:r>
+    </w:p>
+    <w:p>
+      <w:pPr>
+        <w:pStyle w:val="Ttulo3"/>
+        <w:rPr>
+          <w:rFonts w:asciiTheme="minorHAnsi" w:hAnsiTheme="minorHAnsi" w:cstheme="minorHAnsi"/>
+        </w:rPr>
+      </w:pPr>
+      <w:r>
+        <w:rPr>
+          <w:rStyle w:val="CdigoHTML"/>
+          <w:rFonts w:asciiTheme="minorHAnsi" w:hAnsiTheme="minorHAnsi" w:cstheme="minorHAnsi"/>
+        </w:rPr>
+        <w:t>departamento</w:t>
+      </w:r>
+    </w:p>
+    <w:p>
+      <w:pPr>
+        <w:pStyle w:val="NormalWeb"/>
+        <w:numPr>
+          <w:ilvl w:val="0"/>
+          <w:numId w:val="29"/>
+        </w:numPr>
+        <w:rPr>
+          <w:rFonts w:asciiTheme="minorHAnsi" w:hAnsiTheme="minorHAnsi" w:cstheme="minorHAnsi"/>
+        </w:rPr>
+      </w:pPr>
+      <w:proofErr w:type="spellStart"/>
+      <w:r>
+        <w:rPr>
+          <w:rStyle w:val="CdigoHTML"/>
+          <w:rFonts w:asciiTheme="minorHAnsi" w:hAnsiTheme="minorHAnsi" w:cstheme="minorHAnsi"/>
+        </w:rPr>
+        <w:t>id_departamento</w:t>
+      </w:r>
+      <w:proofErr w:type="spellEnd"/>
+      <w:r>
+        <w:rPr>
+          <w:rFonts w:asciiTheme="minorHAnsi" w:hAnsiTheme="minorHAnsi" w:cstheme="minorHAnsi"/>
+        </w:rPr>
+        <w:t xml:space="preserve"> (PK)</w:t>
+      </w:r>
+    </w:p>
+    <w:p>
+      <w:pPr>
+        <w:pStyle w:val="NormalWeb"/>
+        <w:numPr>
+          <w:ilvl w:val="0"/>
+          <w:numId w:val="29"/>
+        </w:numPr>
+        <w:rPr>
+          <w:rFonts w:asciiTheme="minorHAnsi" w:hAnsiTheme="minorHAnsi" w:cstheme="minorHAnsi"/>
+        </w:rPr>
+      </w:pPr>
+      <w:proofErr w:type="spellStart"/>
+      <w:r>
+        <w:rPr>
+          <w:rStyle w:val="CdigoHTML"/>
+          <w:rFonts w:asciiTheme="minorHAnsi" w:hAnsiTheme="minorHAnsi" w:cstheme="minorHAnsi"/>
+        </w:rPr>
+        <w:t>id_direccion</w:t>
+      </w:r>
+      <w:proofErr w:type="spellEnd"/>
+      <w:r>
+        <w:rPr>
+          <w:rFonts w:asciiTheme="minorHAnsi" w:hAnsiTheme="minorHAnsi" w:cstheme="minorHAnsi"/>
+        </w:rPr>
+        <w:t xml:space="preserve"> (FK → </w:t>
+      </w:r>
+      <w:proofErr w:type="spellStart"/>
+      <w:r>
+        <w:rPr>
+          <w:rStyle w:val="CdigoHTML"/>
+          <w:rFonts w:asciiTheme="minorHAnsi" w:hAnsiTheme="minorHAnsi" w:cstheme="minorHAnsi"/>
+        </w:rPr>
+        <w:t>direccion</w:t>
+      </w:r>
+      <w:proofErr w:type="spellEnd"/>
+      <w:r>
+        <w:rPr>
+          <w:rFonts w:asciiTheme="minorHAnsi" w:hAnsiTheme="minorHAnsi" w:cstheme="minorHAnsi"/>
+        </w:rPr>
+        <w:t>)</w:t>
+      </w:r>
+    </w:p>
+    <w:p>
+      <w:pPr>
+        <w:pStyle w:val="NormalWeb"/>
+        <w:numPr>
+          <w:ilvl w:val="0"/>
+          <w:numId w:val="29"/>
+        </w:numPr>
+        <w:rPr>
+          <w:rFonts w:asciiTheme="minorHAnsi" w:hAnsiTheme="minorHAnsi" w:cstheme="minorHAnsi"/>
+        </w:rPr>
+      </w:pPr>
+      <w:r>
+        <w:rPr>
+          <w:rStyle w:val="CdigoHTML"/>
+          <w:rFonts w:asciiTheme="minorHAnsi" w:hAnsiTheme="minorHAnsi" w:cstheme="minorHAnsi"/>
+        </w:rPr>
+        <w:t>nombre</w:t>
+      </w:r>
+    </w:p>
+    <w:p>
+      <w:pPr>
+        <w:pStyle w:val="NormalWeb"/>
+        <w:numPr>
+          <w:ilvl w:val="0"/>
+          <w:numId w:val="29"/>
+        </w:numPr>
+        <w:rPr>
+          <w:rFonts w:asciiTheme="minorHAnsi" w:hAnsiTheme="minorHAnsi" w:cstheme="minorHAnsi"/>
+        </w:rPr>
+      </w:pPr>
+      <w:r>
+        <w:rPr>
+          <w:rStyle w:val="CdigoHTML"/>
+          <w:rFonts w:asciiTheme="minorHAnsi" w:hAnsiTheme="minorHAnsi" w:cstheme="minorHAnsi"/>
+        </w:rPr>
+        <w:t>activo</w:t>
+      </w:r>
+      <w:r>
+        <w:rPr>
+          <w:rFonts w:asciiTheme="minorHAnsi" w:hAnsiTheme="minorHAnsi" w:cstheme="minorHAnsi"/>
+        </w:rPr>
+        <w:t xml:space="preserve"> (BIT)</w:t>
+      </w:r>
+    </w:p>
+    <w:p>
+      <w:pPr>
+        <w:pStyle w:val="Ttulo3"/>
+        <w:rPr>
+          <w:rFonts w:asciiTheme="minorHAnsi" w:hAnsiTheme="minorHAnsi" w:cstheme="minorHAnsi"/>
+        </w:rPr>
+      </w:pPr>
+      <w:r>
+        <w:rPr>
+          <w:rStyle w:val="CdigoHTML"/>
+          <w:rFonts w:asciiTheme="minorHAnsi" w:hAnsiTheme="minorHAnsi" w:cstheme="minorHAnsi"/>
+        </w:rPr>
+        <w:t>oficina</w:t>
+      </w:r>
+    </w:p>
+    <w:p>
+      <w:pPr>
+        <w:pStyle w:val="NormalWeb"/>
+        <w:numPr>
+          <w:ilvl w:val="0"/>
+          <w:numId w:val="30"/>
+        </w:numPr>
+        <w:rPr>
+          <w:rFonts w:asciiTheme="minorHAnsi" w:hAnsiTheme="minorHAnsi" w:cstheme="minorHAnsi"/>
+        </w:rPr>
+      </w:pPr>
+      <w:proofErr w:type="spellStart"/>
+      <w:r>
+        <w:rPr>
+          <w:rStyle w:val="CdigoHTML"/>
+          <w:rFonts w:asciiTheme="minorHAnsi" w:hAnsiTheme="minorHAnsi" w:cstheme="minorHAnsi"/>
+        </w:rPr>
+        <w:t>id_oficina</w:t>
+      </w:r>
+      <w:proofErr w:type="spellEnd"/>
+      <w:r>
+        <w:rPr>
+          <w:rFonts w:asciiTheme="minorHAnsi" w:hAnsiTheme="minorHAnsi" w:cstheme="minorHAnsi"/>
+        </w:rPr>
+        <w:t xml:space="preserve"> (PK)</w:t>
+      </w:r>
+    </w:p>
+    <w:p>
+      <w:pPr>
+        <w:pStyle w:val="NormalWeb"/>
+        <w:numPr>
+          <w:ilvl w:val="0"/>
+          <w:numId w:val="30"/>
+        </w:numPr>
+        <w:rPr>
+          <w:rFonts w:asciiTheme="minorHAnsi" w:hAnsiTheme="minorHAnsi" w:cstheme="minorHAnsi"/>
+        </w:rPr>
+      </w:pPr>
+      <w:proofErr w:type="spellStart"/>
+      <w:r>
+        <w:rPr>
+          <w:rStyle w:val="CdigoHTML"/>
+          <w:rFonts w:asciiTheme="minorHAnsi" w:hAnsiTheme="minorHAnsi" w:cstheme="minorHAnsi"/>
+        </w:rPr>
+        <w:t>id_departamento</w:t>
+      </w:r>
+      <w:proofErr w:type="spellEnd"/>
+      <w:r>
+        <w:rPr>
+          <w:rFonts w:asciiTheme="minorHAnsi" w:hAnsiTheme="minorHAnsi" w:cstheme="minorHAnsi"/>
+        </w:rPr>
+        <w:t xml:space="preserve"> (FK → </w:t>
+      </w:r>
+      <w:r>
+        <w:rPr>
+          <w:rStyle w:val="CdigoHTML"/>
+          <w:rFonts w:asciiTheme="minorHAnsi" w:hAnsiTheme="minorHAnsi" w:cstheme="minorHAnsi"/>
+        </w:rPr>
+        <w:t>departamento</w:t>
+      </w:r>
+      <w:r>
+        <w:rPr>
+          <w:rFonts w:asciiTheme="minorHAnsi" w:hAnsiTheme="minorHAnsi" w:cstheme="minorHAnsi"/>
+        </w:rPr>
+        <w:t>)</w:t>
+      </w:r>
+    </w:p>
+    <w:p>
+      <w:pPr>
+        <w:pStyle w:val="NormalWeb"/>
+        <w:numPr>
+          <w:ilvl w:val="0"/>
+          <w:numId w:val="30"/>
+        </w:numPr>
+        <w:rPr>
+          <w:rFonts w:asciiTheme="minorHAnsi" w:hAnsiTheme="minorHAnsi" w:cstheme="minorHAnsi"/>
+        </w:rPr>
+      </w:pPr>
+      <w:r>
+        <w:rPr>
+          <w:rStyle w:val="CdigoHTML"/>
+          <w:rFonts w:asciiTheme="minorHAnsi" w:hAnsiTheme="minorHAnsi" w:cstheme="minorHAnsi"/>
+        </w:rPr>
+        <w:t>nombre</w:t>
+      </w:r>
+    </w:p>
+    <w:p>
+      <w:pPr>
+        <w:pStyle w:val="NormalWeb"/>
+        <w:numPr>
+          <w:ilvl w:val="0"/>
+          <w:numId w:val="30"/>
+        </w:numPr>
+        <w:rPr>
+          <w:rFonts w:asciiTheme="minorHAnsi" w:hAnsiTheme="minorHAnsi" w:cstheme="minorHAnsi"/>
+        </w:rPr>
+      </w:pPr>
+      <w:r>
+        <w:rPr>
+          <w:rStyle w:val="CdigoHTML"/>
+          <w:rFonts w:asciiTheme="minorHAnsi" w:hAnsiTheme="minorHAnsi" w:cstheme="minorHAnsi"/>
+        </w:rPr>
+        <w:t>activo</w:t>
+      </w:r>
+      <w:r>
+        <w:rPr>
+          <w:rFonts w:asciiTheme="minorHAnsi" w:hAnsiTheme="minorHAnsi" w:cstheme="minorHAnsi"/>
+        </w:rPr>
+        <w:t xml:space="preserve"> (BIT)</w:t>
+      </w:r>
+    </w:p>
+    <w:p>
+      <w:pPr>
+        <w:pStyle w:val="Ttulo3"/>
+        <w:rPr>
+          <w:rFonts w:asciiTheme="minorHAnsi" w:hAnsiTheme="minorHAnsi" w:cstheme="minorHAnsi"/>
+        </w:rPr>
+      </w:pPr>
+      <w:proofErr w:type="spellStart"/>
+      <w:r>
+        <w:rPr>
+          <w:rStyle w:val="CdigoHTML"/>
+          <w:rFonts w:asciiTheme="minorHAnsi" w:hAnsiTheme="minorHAnsi" w:cstheme="minorHAnsi"/>
+        </w:rPr>
+        <w:t>seccion_programa</w:t>
+      </w:r>
+      <w:proofErr w:type="spellEnd"/>
+    </w:p>
+    <w:p>
+      <w:pPr>
+        <w:pStyle w:val="NormalWeb"/>
+        <w:numPr>
+          <w:ilvl w:val="0"/>
+          <w:numId w:val="31"/>
+        </w:numPr>
+        <w:rPr>
+          <w:rFonts w:asciiTheme="minorHAnsi" w:hAnsiTheme="minorHAnsi" w:cstheme="minorHAnsi"/>
+        </w:rPr>
+      </w:pPr>
+      <w:proofErr w:type="spellStart"/>
+      <w:r>
+        <w:rPr>
+          <w:rStyle w:val="CdigoHTML"/>
+          <w:rFonts w:asciiTheme="minorHAnsi" w:hAnsiTheme="minorHAnsi" w:cstheme="minorHAnsi"/>
+        </w:rPr>
+        <w:t>id_seccion_programa</w:t>
+      </w:r>
+      <w:proofErr w:type="spellEnd"/>
+      <w:r>
+        <w:rPr>
+          <w:rFonts w:asciiTheme="minorHAnsi" w:hAnsiTheme="minorHAnsi" w:cstheme="minorHAnsi"/>
+        </w:rPr>
+        <w:t xml:space="preserve"> (PK)</w:t>
+      </w:r>
+    </w:p>
+    <w:p>
+      <w:pPr>
+        <w:pStyle w:val="NormalWeb"/>
+        <w:numPr>
+          <w:ilvl w:val="0"/>
+          <w:numId w:val="31"/>
+        </w:numPr>
+        <w:rPr>
+          <w:rFonts w:asciiTheme="minorHAnsi" w:hAnsiTheme="minorHAnsi" w:cstheme="minorHAnsi"/>
+        </w:rPr>
+      </w:pPr>
+      <w:proofErr w:type="spellStart"/>
+      <w:r>
+        <w:rPr>
+          <w:rStyle w:val="CdigoHTML"/>
+          <w:rFonts w:asciiTheme="minorHAnsi" w:hAnsiTheme="minorHAnsi" w:cstheme="minorHAnsi"/>
+        </w:rPr>
+        <w:t>id_oficina</w:t>
+      </w:r>
+      <w:proofErr w:type="spellEnd"/>
+      <w:r>
+        <w:rPr>
+          <w:rFonts w:asciiTheme="minorHAnsi" w:hAnsiTheme="minorHAnsi" w:cstheme="minorHAnsi"/>
+        </w:rPr>
+        <w:t xml:space="preserve"> (FK → </w:t>
+      </w:r>
+      <w:r>
+        <w:rPr>
+          <w:rStyle w:val="CdigoHTML"/>
+          <w:rFonts w:asciiTheme="minorHAnsi" w:hAnsiTheme="minorHAnsi" w:cstheme="minorHAnsi"/>
+        </w:rPr>
+        <w:t>oficina</w:t>
+      </w:r>
+      <w:r>
+        <w:rPr>
+          <w:rFonts w:asciiTheme="minorHAnsi" w:hAnsiTheme="minorHAnsi" w:cstheme="minorHAnsi"/>
+        </w:rPr>
+        <w:t>)</w:t>
+      </w:r>
+    </w:p>
+    <w:p>
+      <w:pPr>
+        <w:pStyle w:val="NormalWeb"/>
+        <w:numPr>
+          <w:ilvl w:val="0"/>
+          <w:numId w:val="31"/>
+        </w:numPr>
+        <w:rPr>
+          <w:rFonts w:asciiTheme="minorHAnsi" w:hAnsiTheme="minorHAnsi" w:cstheme="minorHAnsi"/>
+        </w:rPr>
+      </w:pPr>
+      <w:r>
+        <w:rPr>
+          <w:rStyle w:val="CdigoHTML"/>
+          <w:rFonts w:asciiTheme="minorHAnsi" w:hAnsiTheme="minorHAnsi" w:cstheme="minorHAnsi"/>
+        </w:rPr>
+        <w:lastRenderedPageBreak/>
+        <w:t>nombre</w:t>
+      </w:r>
+    </w:p>
+    <w:p>
+      <w:pPr>
+        <w:pStyle w:val="NormalWeb"/>
+        <w:numPr>
+          <w:ilvl w:val="0"/>
+          <w:numId w:val="31"/>
+        </w:numPr>
+        <w:rPr>
+          <w:rFonts w:asciiTheme="minorHAnsi" w:hAnsiTheme="minorHAnsi" w:cstheme="minorHAnsi"/>
+        </w:rPr>
+      </w:pPr>
+      <w:r>
+        <w:rPr>
+          <w:rStyle w:val="CdigoHTML"/>
+          <w:rFonts w:asciiTheme="minorHAnsi" w:hAnsiTheme="minorHAnsi" w:cstheme="minorHAnsi"/>
+        </w:rPr>
+        <w:t>activo</w:t>
+      </w:r>
+      <w:r>
+        <w:rPr>
+          <w:rFonts w:asciiTheme="minorHAnsi" w:hAnsiTheme="minorHAnsi" w:cstheme="minorHAnsi"/>
+        </w:rPr>
+        <w:t xml:space="preserve"> (BIT)</w:t>
+      </w:r>
+    </w:p>
+    <w:p>
+      <w:pPr>
+        <w:pStyle w:val="NormalWeb"/>
+        <w:rPr>
+          <w:rFonts w:asciiTheme="minorHAnsi" w:hAnsiTheme="minorHAnsi" w:cstheme="minorHAnsi"/>
+        </w:rPr>
+      </w:pPr>
+      <w:r>
+        <w:rPr>
+          <w:rFonts w:asciiTheme="minorHAnsi" w:hAnsiTheme="minorHAnsi" w:cstheme="minorHAnsi"/>
+        </w:rPr>
+        <w:t xml:space="preserve">En asignación y préstamo guardamos </w:t>
+      </w:r>
+      <w:proofErr w:type="spellStart"/>
+      <w:r>
+        <w:rPr>
+          <w:rStyle w:val="CdigoHTML"/>
+          <w:rFonts w:asciiTheme="minorHAnsi" w:hAnsiTheme="minorHAnsi" w:cstheme="minorHAnsi"/>
+        </w:rPr>
+        <w:t>id_seccion_programa</w:t>
+      </w:r>
+      <w:proofErr w:type="spellEnd"/>
+      <w:r>
+        <w:rPr>
+          <w:rFonts w:asciiTheme="minorHAnsi" w:hAnsiTheme="minorHAnsi" w:cstheme="minorHAnsi"/>
+        </w:rPr>
+        <w:t xml:space="preserve"> para que todo sea consistente con el Excel.</w:t>
+      </w:r>
+    </w:p>
+    <w:p>
+      <w:pPr>
+        <w:rPr>
+          <w:rFonts w:cstheme="minorHAnsi"/>
+        </w:rPr>
+      </w:pPr>
+      <w:r>
+        <w:rPr>
+          <w:rFonts w:cstheme="minorHAnsi"/>
+        </w:rPr>
+        <w:pict>
+          <v:rect id="_x0000_i1025" style="width:0;height:1.5pt" o:hralign="center" o:hrstd="t" o:hr="t" fillcolor="#a0a0a0" stroked="f"/>
+        </w:pict>
+      </w:r>
+    </w:p>
+    <w:p>
+      <w:pPr>
+        <w:pStyle w:val="Ttulo2"/>
+        <w:rPr>
+          <w:rFonts w:asciiTheme="minorHAnsi" w:hAnsiTheme="minorHAnsi" w:cstheme="minorHAnsi"/>
+        </w:rPr>
+      </w:pPr>
+      <w:r>
+        <w:rPr>
+          <w:rFonts w:asciiTheme="minorHAnsi" w:hAnsiTheme="minorHAnsi" w:cstheme="minorHAnsi"/>
+        </w:rPr>
+        <w:t xml:space="preserve">2) Catálogos (valores fijos para </w:t>
+      </w:r>
+      <w:proofErr w:type="spellStart"/>
+      <w:r>
+        <w:rPr>
+          <w:rFonts w:asciiTheme="minorHAnsi" w:hAnsiTheme="minorHAnsi" w:cstheme="minorHAnsi"/>
+        </w:rPr>
+        <w:t>dropdown</w:t>
+      </w:r>
+      <w:proofErr w:type="spellEnd"/>
+      <w:r>
+        <w:rPr>
+          <w:rFonts w:asciiTheme="minorHAnsi" w:hAnsiTheme="minorHAnsi" w:cstheme="minorHAnsi"/>
+        </w:rPr>
+        <w:t xml:space="preserve"> + consistencia BD)</w:t>
+      </w:r>
+    </w:p>
+    <w:p>
+      <w:pPr>
+        <w:pStyle w:val="NormalWeb"/>
+        <w:rPr>
+          <w:rFonts w:asciiTheme="minorHAnsi" w:hAnsiTheme="minorHAnsi" w:cstheme="minorHAnsi"/>
+        </w:rPr>
+      </w:pPr>
+      <w:r>
+        <w:rPr>
+          <w:rFonts w:asciiTheme="minorHAnsi" w:hAnsiTheme="minorHAnsi" w:cstheme="minorHAnsi"/>
+        </w:rPr>
+        <w:t xml:space="preserve">Todas con: </w:t>
+      </w:r>
+      <w:r>
+        <w:rPr>
+          <w:rStyle w:val="CdigoHTML"/>
+          <w:rFonts w:asciiTheme="minorHAnsi" w:hAnsiTheme="minorHAnsi" w:cstheme="minorHAnsi"/>
+        </w:rPr>
+        <w:t>id_*</w:t>
+      </w:r>
+      <w:r>
+        <w:rPr>
+          <w:rFonts w:asciiTheme="minorHAnsi" w:hAnsiTheme="minorHAnsi" w:cstheme="minorHAnsi"/>
+        </w:rPr>
+        <w:t xml:space="preserve"> (PK), </w:t>
+      </w:r>
+      <w:r>
+        <w:rPr>
+          <w:rStyle w:val="CdigoHTML"/>
+          <w:rFonts w:asciiTheme="minorHAnsi" w:hAnsiTheme="minorHAnsi" w:cstheme="minorHAnsi"/>
+        </w:rPr>
+        <w:t>nombre</w:t>
+      </w:r>
+      <w:r>
+        <w:rPr>
+          <w:rFonts w:asciiTheme="minorHAnsi" w:hAnsiTheme="minorHAnsi" w:cstheme="minorHAnsi"/>
+        </w:rPr>
+        <w:t xml:space="preserve"> (UNIQUE), </w:t>
+      </w:r>
+      <w:r>
+        <w:rPr>
+          <w:rStyle w:val="CdigoHTML"/>
+          <w:rFonts w:asciiTheme="minorHAnsi" w:hAnsiTheme="minorHAnsi" w:cstheme="minorHAnsi"/>
+        </w:rPr>
+        <w:t>activo</w:t>
+      </w:r>
+      <w:r>
+        <w:rPr>
+          <w:rFonts w:asciiTheme="minorHAnsi" w:hAnsiTheme="minorHAnsi" w:cstheme="minorHAnsi"/>
+        </w:rPr>
+        <w:t xml:space="preserve"> (BIT)</w:t>
+      </w:r>
+    </w:p>
+    <w:p>
+      <w:pPr>
+        <w:pStyle w:val="Ttulo3"/>
+        <w:rPr>
+          <w:rFonts w:asciiTheme="minorHAnsi" w:hAnsiTheme="minorHAnsi" w:cstheme="minorHAnsi"/>
+        </w:rPr>
+      </w:pPr>
+      <w:proofErr w:type="spellStart"/>
+      <w:r>
+        <w:rPr>
+          <w:rStyle w:val="CdigoHTML"/>
+          <w:rFonts w:asciiTheme="minorHAnsi" w:hAnsiTheme="minorHAnsi" w:cstheme="minorHAnsi"/>
+        </w:rPr>
+        <w:t>cat_tipo_adquisicion</w:t>
+      </w:r>
+      <w:proofErr w:type="spellEnd"/>
+    </w:p>
+    <w:p>
+      <w:pPr>
+        <w:pStyle w:val="NormalWeb"/>
+        <w:numPr>
+          <w:ilvl w:val="0"/>
+          <w:numId w:val="32"/>
+        </w:numPr>
+        <w:rPr>
+          <w:rFonts w:asciiTheme="minorHAnsi" w:hAnsiTheme="minorHAnsi" w:cstheme="minorHAnsi"/>
+        </w:rPr>
+      </w:pPr>
+      <w:proofErr w:type="spellStart"/>
+      <w:r>
+        <w:rPr>
+          <w:rStyle w:val="CdigoHTML"/>
+          <w:rFonts w:asciiTheme="minorHAnsi" w:hAnsiTheme="minorHAnsi" w:cstheme="minorHAnsi"/>
+        </w:rPr>
+        <w:t>id_tipo_adquisicion</w:t>
+      </w:r>
+      <w:proofErr w:type="spellEnd"/>
+      <w:r>
+        <w:rPr>
+          <w:rFonts w:asciiTheme="minorHAnsi" w:hAnsiTheme="minorHAnsi" w:cstheme="minorHAnsi"/>
+        </w:rPr>
+        <w:t xml:space="preserve">, </w:t>
+      </w:r>
       <w:bookmarkStart w:id="0" w:name="_GoBack"/>
       <w:bookmarkEnd w:id="0"/>
-    </w:p>
-    <w:p>
-      <w:pPr>
-        <w:pStyle w:val="Ttulo3"/>
-        <w:rPr>
-          <w:rFonts w:asciiTheme="minorHAnsi" w:hAnsiTheme="minorHAnsi" w:cstheme="minorHAnsi"/>
-        </w:rPr>
-      </w:pPr>
-      <w:proofErr w:type="spellStart"/>
-      <w:r>
-        <w:rPr>
-          <w:rStyle w:val="CdigoHTML"/>
-          <w:rFonts w:asciiTheme="minorHAnsi" w:hAnsiTheme="minorHAnsi" w:cstheme="minorHAnsi"/>
-        </w:rPr>
-        <w:t>direccion</w:t>
-      </w:r>
-      <w:proofErr w:type="spellEnd"/>
-    </w:p>
-    <w:p>
-      <w:pPr>
-        <w:pStyle w:val="NormalWeb"/>
-        <w:numPr>
-          <w:ilvl w:val="0"/>
-          <w:numId w:val="28"/>
-        </w:numPr>
-        <w:rPr>
-          <w:rFonts w:asciiTheme="minorHAnsi" w:hAnsiTheme="minorHAnsi" w:cstheme="minorHAnsi"/>
-        </w:rPr>
-      </w:pPr>
-      <w:proofErr w:type="spellStart"/>
-      <w:r>
-        <w:rPr>
-          <w:rStyle w:val="CdigoHTML"/>
-          <w:rFonts w:asciiTheme="minorHAnsi" w:hAnsiTheme="minorHAnsi" w:cstheme="minorHAnsi"/>
-        </w:rPr>
-        <w:t>id_direccion</w:t>
-      </w:r>
-      <w:proofErr w:type="spellEnd"/>
-      <w:r>
-        <w:rPr>
-          <w:rFonts w:asciiTheme="minorHAnsi" w:hAnsiTheme="minorHAnsi" w:cstheme="minorHAnsi"/>
-        </w:rPr>
-        <w:t xml:space="preserve"> (PK)</w:t>
-      </w:r>
-    </w:p>
-    <w:p>
-      <w:pPr>
-        <w:pStyle w:val="NormalWeb"/>
-        <w:numPr>
-          <w:ilvl w:val="0"/>
-          <w:numId w:val="28"/>
-        </w:numPr>
-        <w:rPr>
-          <w:rFonts w:asciiTheme="minorHAnsi" w:hAnsiTheme="minorHAnsi" w:cstheme="minorHAnsi"/>
-        </w:rPr>
-      </w:pPr>
-      <w:proofErr w:type="spellStart"/>
-      <w:r>
-        <w:rPr>
-          <w:rStyle w:val="CdigoHTML"/>
-          <w:rFonts w:asciiTheme="minorHAnsi" w:hAnsiTheme="minorHAnsi" w:cstheme="minorHAnsi"/>
-        </w:rPr>
-        <w:t>id_area</w:t>
-      </w:r>
-      <w:proofErr w:type="spellEnd"/>
-      <w:r>
-        <w:rPr>
-          <w:rFonts w:asciiTheme="minorHAnsi" w:hAnsiTheme="minorHAnsi" w:cstheme="minorHAnsi"/>
-        </w:rPr>
-        <w:t xml:space="preserve"> (FK → </w:t>
-      </w:r>
-      <w:proofErr w:type="spellStart"/>
-      <w:r>
-        <w:rPr>
-          <w:rStyle w:val="CdigoHTML"/>
-          <w:rFonts w:asciiTheme="minorHAnsi" w:hAnsiTheme="minorHAnsi" w:cstheme="minorHAnsi"/>
-        </w:rPr>
-        <w:t>area</w:t>
-      </w:r>
-      <w:proofErr w:type="spellEnd"/>
-      <w:r>
-        <w:rPr>
-          <w:rFonts w:asciiTheme="minorHAnsi" w:hAnsiTheme="minorHAnsi" w:cstheme="minorHAnsi"/>
-        </w:rPr>
-        <w:t>)</w:t>
-      </w:r>
-    </w:p>
-    <w:p>
-      <w:pPr>
-        <w:pStyle w:val="NormalWeb"/>
-        <w:numPr>
-          <w:ilvl w:val="0"/>
-          <w:numId w:val="28"/>
-        </w:numPr>
-        <w:rPr>
-          <w:rFonts w:asciiTheme="minorHAnsi" w:hAnsiTheme="minorHAnsi" w:cstheme="minorHAnsi"/>
-        </w:rPr>
-      </w:pPr>
-      <w:r>
-        <w:rPr>
-          <w:rStyle w:val="CdigoHTML"/>
-          <w:rFonts w:asciiTheme="minorHAnsi" w:hAnsiTheme="minorHAnsi" w:cstheme="minorHAnsi"/>
-        </w:rPr>
-        <w:t>nombre</w:t>
-      </w:r>
-    </w:p>
-    <w:p>
-      <w:pPr>
-        <w:pStyle w:val="NormalWeb"/>
-        <w:numPr>
-          <w:ilvl w:val="0"/>
-          <w:numId w:val="28"/>
-        </w:numPr>
-        <w:rPr>
-          <w:rFonts w:asciiTheme="minorHAnsi" w:hAnsiTheme="minorHAnsi" w:cstheme="minorHAnsi"/>
-        </w:rPr>
-      </w:pPr>
-      <w:r>
-        <w:rPr>
-          <w:rStyle w:val="CdigoHTML"/>
-          <w:rFonts w:asciiTheme="minorHAnsi" w:hAnsiTheme="minorHAnsi" w:cstheme="minorHAnsi"/>
-        </w:rPr>
-        <w:t>activo</w:t>
-      </w:r>
-      <w:r>
-        <w:rPr>
-          <w:rFonts w:asciiTheme="minorHAnsi" w:hAnsiTheme="minorHAnsi" w:cstheme="minorHAnsi"/>
-        </w:rPr>
-        <w:t xml:space="preserve"> (BIT)</w:t>
-      </w:r>
-    </w:p>
-    <w:p>
-      <w:pPr>
-        <w:pStyle w:val="Ttulo3"/>
-        <w:rPr>
-          <w:rFonts w:asciiTheme="minorHAnsi" w:hAnsiTheme="minorHAnsi" w:cstheme="minorHAnsi"/>
-        </w:rPr>
-      </w:pPr>
-      <w:r>
-        <w:rPr>
-          <w:rStyle w:val="CdigoHTML"/>
-          <w:rFonts w:asciiTheme="minorHAnsi" w:hAnsiTheme="minorHAnsi" w:cstheme="minorHAnsi"/>
-        </w:rPr>
-        <w:t>departamento</w:t>
-      </w:r>
-    </w:p>
-    <w:p>
-      <w:pPr>
-        <w:pStyle w:val="NormalWeb"/>
-        <w:numPr>
-          <w:ilvl w:val="0"/>
-          <w:numId w:val="29"/>
-        </w:numPr>
-        <w:rPr>
-          <w:rFonts w:asciiTheme="minorHAnsi" w:hAnsiTheme="minorHAnsi" w:cstheme="minorHAnsi"/>
-        </w:rPr>
-      </w:pPr>
-      <w:proofErr w:type="spellStart"/>
-      <w:r>
-        <w:rPr>
-          <w:rStyle w:val="CdigoHTML"/>
-          <w:rFonts w:asciiTheme="minorHAnsi" w:hAnsiTheme="minorHAnsi" w:cstheme="minorHAnsi"/>
-        </w:rPr>
-        <w:t>id_departamento</w:t>
-      </w:r>
-      <w:proofErr w:type="spellEnd"/>
-      <w:r>
-        <w:rPr>
-          <w:rFonts w:asciiTheme="minorHAnsi" w:hAnsiTheme="minorHAnsi" w:cstheme="minorHAnsi"/>
-        </w:rPr>
-        <w:t xml:space="preserve"> (PK)</w:t>
-      </w:r>
-    </w:p>
-    <w:p>
-      <w:pPr>
-        <w:pStyle w:val="NormalWeb"/>
-        <w:numPr>
-          <w:ilvl w:val="0"/>
-          <w:numId w:val="29"/>
-        </w:numPr>
-        <w:rPr>
-          <w:rFonts w:asciiTheme="minorHAnsi" w:hAnsiTheme="minorHAnsi" w:cstheme="minorHAnsi"/>
-        </w:rPr>
-      </w:pPr>
-      <w:proofErr w:type="spellStart"/>
-      <w:r>
-        <w:rPr>
-          <w:rStyle w:val="CdigoHTML"/>
-          <w:rFonts w:asciiTheme="minorHAnsi" w:hAnsiTheme="minorHAnsi" w:cstheme="minorHAnsi"/>
-        </w:rPr>
-        <w:t>id_direccion</w:t>
-      </w:r>
-      <w:proofErr w:type="spellEnd"/>
-      <w:r>
-        <w:rPr>
-          <w:rFonts w:asciiTheme="minorHAnsi" w:hAnsiTheme="minorHAnsi" w:cstheme="minorHAnsi"/>
-        </w:rPr>
-        <w:t xml:space="preserve"> (FK → </w:t>
-      </w:r>
-      <w:proofErr w:type="spellStart"/>
-      <w:r>
-        <w:rPr>
-          <w:rStyle w:val="CdigoHTML"/>
-          <w:rFonts w:asciiTheme="minorHAnsi" w:hAnsiTheme="minorHAnsi" w:cstheme="minorHAnsi"/>
-        </w:rPr>
-        <w:t>direccion</w:t>
-      </w:r>
-      <w:proofErr w:type="spellEnd"/>
-      <w:r>
-        <w:rPr>
-          <w:rFonts w:asciiTheme="minorHAnsi" w:hAnsiTheme="minorHAnsi" w:cstheme="minorHAnsi"/>
-        </w:rPr>
-        <w:t>)</w:t>
-      </w:r>
-    </w:p>
-    <w:p>
-      <w:pPr>
-        <w:pStyle w:val="NormalWeb"/>
-        <w:numPr>
-          <w:ilvl w:val="0"/>
-          <w:numId w:val="29"/>
-        </w:numPr>
-        <w:rPr>
-          <w:rFonts w:asciiTheme="minorHAnsi" w:hAnsiTheme="minorHAnsi" w:cstheme="minorHAnsi"/>
-        </w:rPr>
-      </w:pPr>
-      <w:r>
-        <w:rPr>
-          <w:rStyle w:val="CdigoHTML"/>
-          <w:rFonts w:asciiTheme="minorHAnsi" w:hAnsiTheme="minorHAnsi" w:cstheme="minorHAnsi"/>
-        </w:rPr>
-        <w:t>nombre</w:t>
-      </w:r>
-    </w:p>
-    <w:p>
-      <w:pPr>
-        <w:pStyle w:val="NormalWeb"/>
-        <w:numPr>
-          <w:ilvl w:val="0"/>
-          <w:numId w:val="29"/>
-        </w:numPr>
-        <w:rPr>
-          <w:rFonts w:asciiTheme="minorHAnsi" w:hAnsiTheme="minorHAnsi" w:cstheme="minorHAnsi"/>
-        </w:rPr>
-      </w:pPr>
-      <w:r>
-        <w:rPr>
-          <w:rStyle w:val="CdigoHTML"/>
-          <w:rFonts w:asciiTheme="minorHAnsi" w:hAnsiTheme="minorHAnsi" w:cstheme="minorHAnsi"/>
-        </w:rPr>
-        <w:t>activo</w:t>
-      </w:r>
-      <w:r>
-        <w:rPr>
-          <w:rFonts w:asciiTheme="minorHAnsi" w:hAnsiTheme="minorHAnsi" w:cstheme="minorHAnsi"/>
-        </w:rPr>
-        <w:t xml:space="preserve"> (BIT)</w:t>
-      </w:r>
-    </w:p>
-    <w:p>
-      <w:pPr>
-        <w:pStyle w:val="Ttulo3"/>
-        <w:rPr>
-          <w:rFonts w:asciiTheme="minorHAnsi" w:hAnsiTheme="minorHAnsi" w:cstheme="minorHAnsi"/>
-        </w:rPr>
-      </w:pPr>
-      <w:r>
-        <w:rPr>
-          <w:rStyle w:val="CdigoHTML"/>
-          <w:rFonts w:asciiTheme="minorHAnsi" w:hAnsiTheme="minorHAnsi" w:cstheme="minorHAnsi"/>
-        </w:rPr>
-        <w:t>oficina</w:t>
-      </w:r>
-    </w:p>
-    <w:p>
-      <w:pPr>
-        <w:pStyle w:val="NormalWeb"/>
-        <w:numPr>
-          <w:ilvl w:val="0"/>
-          <w:numId w:val="30"/>
-        </w:numPr>
-        <w:rPr>
-          <w:rFonts w:asciiTheme="minorHAnsi" w:hAnsiTheme="minorHAnsi" w:cstheme="minorHAnsi"/>
-        </w:rPr>
-      </w:pPr>
-      <w:proofErr w:type="spellStart"/>
-      <w:r>
-        <w:rPr>
-          <w:rStyle w:val="CdigoHTML"/>
-          <w:rFonts w:asciiTheme="minorHAnsi" w:hAnsiTheme="minorHAnsi" w:cstheme="minorHAnsi"/>
-        </w:rPr>
-        <w:t>id_oficina</w:t>
-      </w:r>
-      <w:proofErr w:type="spellEnd"/>
-      <w:r>
-        <w:rPr>
-          <w:rFonts w:asciiTheme="minorHAnsi" w:hAnsiTheme="minorHAnsi" w:cstheme="minorHAnsi"/>
-        </w:rPr>
-        <w:t xml:space="preserve"> (PK)</w:t>
-      </w:r>
-    </w:p>
-    <w:p>
-      <w:pPr>
-        <w:pStyle w:val="NormalWeb"/>
-        <w:numPr>
-          <w:ilvl w:val="0"/>
-          <w:numId w:val="30"/>
-        </w:numPr>
-        <w:rPr>
-          <w:rFonts w:asciiTheme="minorHAnsi" w:hAnsiTheme="minorHAnsi" w:cstheme="minorHAnsi"/>
-        </w:rPr>
-      </w:pPr>
-      <w:proofErr w:type="spellStart"/>
-      <w:r>
-        <w:rPr>
-          <w:rStyle w:val="CdigoHTML"/>
-          <w:rFonts w:asciiTheme="minorHAnsi" w:hAnsiTheme="minorHAnsi" w:cstheme="minorHAnsi"/>
-        </w:rPr>
-        <w:t>id_departamento</w:t>
-      </w:r>
-      <w:proofErr w:type="spellEnd"/>
-      <w:r>
-        <w:rPr>
-          <w:rFonts w:asciiTheme="minorHAnsi" w:hAnsiTheme="minorHAnsi" w:cstheme="minorHAnsi"/>
-        </w:rPr>
-        <w:t xml:space="preserve"> (FK → </w:t>
-      </w:r>
-      <w:r>
-        <w:rPr>
-          <w:rStyle w:val="CdigoHTML"/>
-          <w:rFonts w:asciiTheme="minorHAnsi" w:hAnsiTheme="minorHAnsi" w:cstheme="minorHAnsi"/>
-        </w:rPr>
-        <w:t>departamento</w:t>
-      </w:r>
-      <w:r>
-        <w:rPr>
-          <w:rFonts w:asciiTheme="minorHAnsi" w:hAnsiTheme="minorHAnsi" w:cstheme="minorHAnsi"/>
-        </w:rPr>
-        <w:t>)</w:t>
-      </w:r>
-    </w:p>
-    <w:p>
-      <w:pPr>
-        <w:pStyle w:val="NormalWeb"/>
-        <w:numPr>
-          <w:ilvl w:val="0"/>
-          <w:numId w:val="30"/>
-        </w:numPr>
-        <w:rPr>
-          <w:rFonts w:asciiTheme="minorHAnsi" w:hAnsiTheme="minorHAnsi" w:cstheme="minorHAnsi"/>
-        </w:rPr>
-      </w:pPr>
-      <w:r>
-        <w:rPr>
-          <w:rStyle w:val="CdigoHTML"/>
-          <w:rFonts w:asciiTheme="minorHAnsi" w:hAnsiTheme="minorHAnsi" w:cstheme="minorHAnsi"/>
-        </w:rPr>
-        <w:t>nombre</w:t>
-      </w:r>
-    </w:p>
-    <w:p>
-      <w:pPr>
-        <w:pStyle w:val="NormalWeb"/>
-        <w:numPr>
-          <w:ilvl w:val="0"/>
-          <w:numId w:val="30"/>
-        </w:numPr>
-        <w:rPr>
-          <w:rFonts w:asciiTheme="minorHAnsi" w:hAnsiTheme="minorHAnsi" w:cstheme="minorHAnsi"/>
-        </w:rPr>
-      </w:pPr>
-      <w:r>
-        <w:rPr>
-          <w:rStyle w:val="CdigoHTML"/>
-          <w:rFonts w:asciiTheme="minorHAnsi" w:hAnsiTheme="minorHAnsi" w:cstheme="minorHAnsi"/>
-        </w:rPr>
-        <w:t>activo</w:t>
-      </w:r>
-      <w:r>
-        <w:rPr>
-          <w:rFonts w:asciiTheme="minorHAnsi" w:hAnsiTheme="minorHAnsi" w:cstheme="minorHAnsi"/>
-        </w:rPr>
-        <w:t xml:space="preserve"> (BIT)</w:t>
-      </w:r>
-    </w:p>
-    <w:p>
-      <w:pPr>
-        <w:pStyle w:val="Ttulo3"/>
-        <w:rPr>
-          <w:rFonts w:asciiTheme="minorHAnsi" w:hAnsiTheme="minorHAnsi" w:cstheme="minorHAnsi"/>
-        </w:rPr>
-      </w:pPr>
-      <w:proofErr w:type="spellStart"/>
-      <w:r>
-        <w:rPr>
-          <w:rStyle w:val="CdigoHTML"/>
-          <w:rFonts w:asciiTheme="minorHAnsi" w:hAnsiTheme="minorHAnsi" w:cstheme="minorHAnsi"/>
-        </w:rPr>
-        <w:t>seccion_programa</w:t>
-      </w:r>
-      <w:proofErr w:type="spellEnd"/>
-    </w:p>
-    <w:p>
-      <w:pPr>
-        <w:pStyle w:val="NormalWeb"/>
-        <w:numPr>
-          <w:ilvl w:val="0"/>
-          <w:numId w:val="31"/>
-        </w:numPr>
-        <w:rPr>
-          <w:rFonts w:asciiTheme="minorHAnsi" w:hAnsiTheme="minorHAnsi" w:cstheme="minorHAnsi"/>
-        </w:rPr>
-      </w:pPr>
-      <w:proofErr w:type="spellStart"/>
-      <w:r>
-        <w:rPr>
-          <w:rStyle w:val="CdigoHTML"/>
-          <w:rFonts w:asciiTheme="minorHAnsi" w:hAnsiTheme="minorHAnsi" w:cstheme="minorHAnsi"/>
-        </w:rPr>
-        <w:t>id_seccion_programa</w:t>
-      </w:r>
-      <w:proofErr w:type="spellEnd"/>
-      <w:r>
-        <w:rPr>
-          <w:rFonts w:asciiTheme="minorHAnsi" w:hAnsiTheme="minorHAnsi" w:cstheme="minorHAnsi"/>
-        </w:rPr>
-        <w:t xml:space="preserve"> (PK)</w:t>
-      </w:r>
-    </w:p>
-    <w:p>
-      <w:pPr>
-        <w:pStyle w:val="NormalWeb"/>
-        <w:numPr>
-          <w:ilvl w:val="0"/>
-          <w:numId w:val="31"/>
-        </w:numPr>
-        <w:rPr>
-          <w:rFonts w:asciiTheme="minorHAnsi" w:hAnsiTheme="minorHAnsi" w:cstheme="minorHAnsi"/>
-        </w:rPr>
-      </w:pPr>
-      <w:proofErr w:type="spellStart"/>
-      <w:r>
-        <w:rPr>
-          <w:rStyle w:val="CdigoHTML"/>
-          <w:rFonts w:asciiTheme="minorHAnsi" w:hAnsiTheme="minorHAnsi" w:cstheme="minorHAnsi"/>
-        </w:rPr>
-        <w:t>id_oficina</w:t>
-      </w:r>
-      <w:proofErr w:type="spellEnd"/>
-      <w:r>
-        <w:rPr>
-          <w:rFonts w:asciiTheme="minorHAnsi" w:hAnsiTheme="minorHAnsi" w:cstheme="minorHAnsi"/>
-        </w:rPr>
-        <w:t xml:space="preserve"> (FK → </w:t>
-      </w:r>
-      <w:r>
-        <w:rPr>
-          <w:rStyle w:val="CdigoHTML"/>
-          <w:rFonts w:asciiTheme="minorHAnsi" w:hAnsiTheme="minorHAnsi" w:cstheme="minorHAnsi"/>
-        </w:rPr>
-        <w:t>oficina</w:t>
-      </w:r>
-      <w:r>
-        <w:rPr>
-          <w:rFonts w:asciiTheme="minorHAnsi" w:hAnsiTheme="minorHAnsi" w:cstheme="minorHAnsi"/>
-        </w:rPr>
-        <w:t>)</w:t>
-      </w:r>
-    </w:p>
-    <w:p>
-      <w:pPr>
-        <w:pStyle w:val="NormalWeb"/>
-        <w:numPr>
-          <w:ilvl w:val="0"/>
-          <w:numId w:val="31"/>
-        </w:numPr>
-        <w:rPr>
-          <w:rFonts w:asciiTheme="minorHAnsi" w:hAnsiTheme="minorHAnsi" w:cstheme="minorHAnsi"/>
-        </w:rPr>
-      </w:pPr>
-      <w:r>
-        <w:rPr>
-          <w:rStyle w:val="CdigoHTML"/>
-          <w:rFonts w:asciiTheme="minorHAnsi" w:hAnsiTheme="minorHAnsi" w:cstheme="minorHAnsi"/>
-        </w:rPr>
-        <w:lastRenderedPageBreak/>
-        <w:t>nombre</w:t>
-      </w:r>
-    </w:p>
-    <w:p>
-      <w:pPr>
-        <w:pStyle w:val="NormalWeb"/>
-        <w:numPr>
-          <w:ilvl w:val="0"/>
-          <w:numId w:val="31"/>
-        </w:numPr>
-        <w:rPr>
-          <w:rFonts w:asciiTheme="minorHAnsi" w:hAnsiTheme="minorHAnsi" w:cstheme="minorHAnsi"/>
-        </w:rPr>
-      </w:pPr>
-      <w:r>
-        <w:rPr>
-          <w:rStyle w:val="CdigoHTML"/>
-          <w:rFonts w:asciiTheme="minorHAnsi" w:hAnsiTheme="minorHAnsi" w:cstheme="minorHAnsi"/>
-        </w:rPr>
-        <w:t>activo</w:t>
-      </w:r>
-      <w:r>
-        <w:rPr>
-          <w:rFonts w:asciiTheme="minorHAnsi" w:hAnsiTheme="minorHAnsi" w:cstheme="minorHAnsi"/>
-        </w:rPr>
-        <w:t xml:space="preserve"> (BIT)</w:t>
-      </w:r>
-    </w:p>
-    <w:p>
-      <w:pPr>
-        <w:pStyle w:val="NormalWeb"/>
-        <w:rPr>
-          <w:rFonts w:asciiTheme="minorHAnsi" w:hAnsiTheme="minorHAnsi" w:cstheme="minorHAnsi"/>
-        </w:rPr>
-      </w:pPr>
-      <w:r>
-        <w:rPr>
-          <w:rFonts w:asciiTheme="minorHAnsi" w:hAnsiTheme="minorHAnsi" w:cstheme="minorHAnsi"/>
-        </w:rPr>
-        <w:t xml:space="preserve">En asignación y préstamo guardamos </w:t>
-      </w:r>
-      <w:proofErr w:type="spellStart"/>
-      <w:r>
-        <w:rPr>
-          <w:rStyle w:val="CdigoHTML"/>
-          <w:rFonts w:asciiTheme="minorHAnsi" w:hAnsiTheme="minorHAnsi" w:cstheme="minorHAnsi"/>
-        </w:rPr>
-        <w:t>id_seccion_programa</w:t>
-      </w:r>
-      <w:proofErr w:type="spellEnd"/>
-      <w:r>
-        <w:rPr>
-          <w:rFonts w:asciiTheme="minorHAnsi" w:hAnsiTheme="minorHAnsi" w:cstheme="minorHAnsi"/>
-        </w:rPr>
-        <w:t xml:space="preserve"> para que todo sea consistente con el Excel.</w:t>
-      </w:r>
-    </w:p>
-    <w:p>
-      <w:pPr>
-        <w:rPr>
-          <w:rFonts w:cstheme="minorHAnsi"/>
-        </w:rPr>
-      </w:pPr>
-      <w:r>
-        <w:rPr>
-          <w:rFonts w:cstheme="minorHAnsi"/>
-        </w:rPr>
-        <w:pict>
-          <v:rect id="_x0000_i1065" style="width:0;height:1.5pt" o:hralign="center" o:hrstd="t" o:hr="t" fillcolor="#a0a0a0" stroked="f"/>
-        </w:pict>
-      </w:r>
-    </w:p>
-    <w:p>
-      <w:pPr>
-        <w:pStyle w:val="Ttulo2"/>
-        <w:rPr>
-          <w:rFonts w:asciiTheme="minorHAnsi" w:hAnsiTheme="minorHAnsi" w:cstheme="minorHAnsi"/>
-        </w:rPr>
-      </w:pPr>
-      <w:r>
-        <w:rPr>
-          <w:rFonts w:asciiTheme="minorHAnsi" w:hAnsiTheme="minorHAnsi" w:cstheme="minorHAnsi"/>
-        </w:rPr>
-        <w:t xml:space="preserve">2) Catálogos (valores fijos para </w:t>
-      </w:r>
-      <w:proofErr w:type="spellStart"/>
-      <w:r>
-        <w:rPr>
-          <w:rFonts w:asciiTheme="minorHAnsi" w:hAnsiTheme="minorHAnsi" w:cstheme="minorHAnsi"/>
-        </w:rPr>
-        <w:t>dropdown</w:t>
-      </w:r>
-      <w:proofErr w:type="spellEnd"/>
-      <w:r>
-        <w:rPr>
-          <w:rFonts w:asciiTheme="minorHAnsi" w:hAnsiTheme="minorHAnsi" w:cstheme="minorHAnsi"/>
-        </w:rPr>
-        <w:t xml:space="preserve"> + consistencia BD)</w:t>
-      </w:r>
-    </w:p>
-    <w:p>
-      <w:pPr>
-        <w:pStyle w:val="NormalWeb"/>
-        <w:rPr>
-          <w:rFonts w:asciiTheme="minorHAnsi" w:hAnsiTheme="minorHAnsi" w:cstheme="minorHAnsi"/>
-        </w:rPr>
-      </w:pPr>
-      <w:r>
-        <w:rPr>
-          <w:rFonts w:asciiTheme="minorHAnsi" w:hAnsiTheme="minorHAnsi" w:cstheme="minorHAnsi"/>
-        </w:rPr>
-        <w:t xml:space="preserve">Todas con: </w:t>
-      </w:r>
-      <w:r>
-        <w:rPr>
-          <w:rStyle w:val="CdigoHTML"/>
-          <w:rFonts w:asciiTheme="minorHAnsi" w:hAnsiTheme="minorHAnsi" w:cstheme="minorHAnsi"/>
-        </w:rPr>
-        <w:t>id_*</w:t>
-      </w:r>
-      <w:r>
-        <w:rPr>
-          <w:rFonts w:asciiTheme="minorHAnsi" w:hAnsiTheme="minorHAnsi" w:cstheme="minorHAnsi"/>
-        </w:rPr>
-        <w:t xml:space="preserve"> (PK), </w:t>
-      </w:r>
-      <w:r>
-        <w:rPr>
-          <w:rStyle w:val="CdigoHTML"/>
-          <w:rFonts w:asciiTheme="minorHAnsi" w:hAnsiTheme="minorHAnsi" w:cstheme="minorHAnsi"/>
-        </w:rPr>
-        <w:t>nombre</w:t>
-      </w:r>
-      <w:r>
-        <w:rPr>
-          <w:rFonts w:asciiTheme="minorHAnsi" w:hAnsiTheme="minorHAnsi" w:cstheme="minorHAnsi"/>
-        </w:rPr>
-        <w:t xml:space="preserve"> (UNIQUE), </w:t>
-      </w:r>
-      <w:r>
-        <w:rPr>
-          <w:rStyle w:val="CdigoHTML"/>
-          <w:rFonts w:asciiTheme="minorHAnsi" w:hAnsiTheme="minorHAnsi" w:cstheme="minorHAnsi"/>
-        </w:rPr>
-        <w:t>activo</w:t>
-      </w:r>
-      <w:r>
-        <w:rPr>
-          <w:rFonts w:asciiTheme="minorHAnsi" w:hAnsiTheme="minorHAnsi" w:cstheme="minorHAnsi"/>
-        </w:rPr>
-        <w:t xml:space="preserve"> (BIT)</w:t>
-      </w:r>
-    </w:p>
-    <w:p>
-      <w:pPr>
-        <w:pStyle w:val="Ttulo3"/>
-        <w:rPr>
-          <w:rFonts w:asciiTheme="minorHAnsi" w:hAnsiTheme="minorHAnsi" w:cstheme="minorHAnsi"/>
-        </w:rPr>
-      </w:pPr>
-      <w:proofErr w:type="spellStart"/>
-      <w:r>
-        <w:rPr>
-          <w:rStyle w:val="CdigoHTML"/>
-          <w:rFonts w:asciiTheme="minorHAnsi" w:hAnsiTheme="minorHAnsi" w:cstheme="minorHAnsi"/>
-        </w:rPr>
-        <w:t>cat_tipo_adquisicion</w:t>
-      </w:r>
-      <w:proofErr w:type="spellEnd"/>
-    </w:p>
-    <w:p>
-      <w:pPr>
-        <w:pStyle w:val="NormalWeb"/>
-        <w:numPr>
-          <w:ilvl w:val="0"/>
-          <w:numId w:val="32"/>
-        </w:numPr>
-        <w:rPr>
-          <w:rFonts w:asciiTheme="minorHAnsi" w:hAnsiTheme="minorHAnsi" w:cstheme="minorHAnsi"/>
-        </w:rPr>
-      </w:pPr>
-      <w:proofErr w:type="spellStart"/>
-      <w:r>
-        <w:rPr>
-          <w:rStyle w:val="CdigoHTML"/>
-          <w:rFonts w:asciiTheme="minorHAnsi" w:hAnsiTheme="minorHAnsi" w:cstheme="minorHAnsi"/>
-        </w:rPr>
-        <w:t>id_tipo_adquisicion</w:t>
-      </w:r>
-      <w:proofErr w:type="spellEnd"/>
-      <w:r>
-        <w:rPr>
-          <w:rFonts w:asciiTheme="minorHAnsi" w:hAnsiTheme="minorHAnsi" w:cstheme="minorHAnsi"/>
-        </w:rPr>
-        <w:t xml:space="preserve">, </w:t>
-      </w:r>
       <w:r>
         <w:rPr>
           <w:rStyle w:val="CdigoHTML"/>
@@ -11968,7 +11947,7 @@
           <w:rFonts w:cstheme="minorHAnsi"/>
         </w:rPr>
         <w:pict>
-          <v:rect id="_x0000_i1066" style="width:0;height:1.5pt" o:hralign="center" o:hrstd="t" o:hr="t" fillcolor="#a0a0a0" stroked="f"/>
+          <v:rect id="_x0000_i1026" style="width:0;height:1.5pt" o:hralign="center" o:hrstd="t" o:hr="t" fillcolor="#a0a0a0" stroked="f"/>
         </w:pict>
       </w:r>
     </w:p>
@@ -12650,7 +12629,7 @@
           <w:rFonts w:cstheme="minorHAnsi"/>
         </w:rPr>
         <w:pict>
-          <v:rect id="_x0000_i1067" style="width:0;height:1.5pt" o:hralign="center" o:hrstd="t" o:hr="t" fillcolor="#a0a0a0" stroked="f"/>
+          <v:rect id="_x0000_i1027" style="width:0;height:1.5pt" o:hralign="center" o:hrstd="t" o:hr="t" fillcolor="#a0a0a0" stroked="f"/>
         </w:pict>
       </w:r>
     </w:p>
@@ -13810,7 +13789,7 @@
           <w:rFonts w:cstheme="minorHAnsi"/>
         </w:rPr>
         <w:pict>
-          <v:rect id="_x0000_i1068" style="width:0;height:1.5pt" o:hralign="center" o:hrstd="t" o:hr="t" fillcolor="#a0a0a0" stroked="f"/>
+          <v:rect id="_x0000_i1028" style="width:0;height:1.5pt" o:hralign="center" o:hrstd="t" o:hr="t" fillcolor="#a0a0a0" stroked="f"/>
         </w:pict>
       </w:r>
     </w:p>
@@ -14508,7 +14487,7 @@
           <w:rFonts w:cstheme="minorHAnsi"/>
         </w:rPr>
         <w:pict>
-          <v:rect id="_x0000_i1069" style="width:0;height:1.5pt" o:hralign="center" o:hrstd="t" o:hr="t" fillcolor="#a0a0a0" stroked="f"/>
+          <v:rect id="_x0000_i1029" style="width:0;height:1.5pt" o:hralign="center" o:hrstd="t" o:hr="t" fillcolor="#a0a0a0" stroked="f"/>
         </w:pict>
       </w:r>
     </w:p>
@@ -15163,7 +15142,7 @@
           <w:rFonts w:cstheme="minorHAnsi"/>
         </w:rPr>
         <w:pict>
-          <v:rect id="_x0000_i1070" style="width:0;height:1.5pt" o:hralign="center" o:hrstd="t" o:hr="t" fillcolor="#a0a0a0" stroked="f"/>
+          <v:rect id="_x0000_i1030" style="width:0;height:1.5pt" o:hralign="center" o:hrstd="t" o:hr="t" fillcolor="#a0a0a0" stroked="f"/>
         </w:pict>
       </w:r>
     </w:p>
@@ -16188,7 +16167,7 @@
           <w:rFonts w:cstheme="minorHAnsi"/>
         </w:rPr>
         <w:pict>
-          <v:rect id="_x0000_i1071" style="width:0;height:1.5pt" o:hralign="center" o:hrstd="t" o:hr="t" fillcolor="#a0a0a0" stroked="f"/>
+          <v:rect id="_x0000_i1031" style="width:0;height:1.5pt" o:hralign="center" o:hrstd="t" o:hr="t" fillcolor="#a0a0a0" stroked="f"/>
         </w:pict>
       </w:r>
     </w:p>
@@ -16698,6 +16677,458 @@
         <w:t>)</w:t>
       </w:r>
     </w:p>
+    <w:p/>
+    <w:p/>
+    <w:p/>
+    <w:p/>
+    <w:p>
+      <w:pPr>
+        <w:pStyle w:val="Ttulo3"/>
+        <w:rPr>
+          <w:rFonts w:asciiTheme="minorHAnsi" w:hAnsiTheme="minorHAnsi" w:cstheme="minorHAnsi"/>
+        </w:rPr>
+      </w:pPr>
+      <w:proofErr w:type="spellStart"/>
+      <w:r>
+        <w:rPr>
+          <w:rStyle w:val="CdigoHTML"/>
+          <w:rFonts w:asciiTheme="minorHAnsi" w:hAnsiTheme="minorHAnsi" w:cstheme="minorHAnsi"/>
+        </w:rPr>
+        <w:lastRenderedPageBreak/>
+        <w:t>area</w:t>
+      </w:r>
+      <w:proofErr w:type="spellEnd"/>
+    </w:p>
+    <w:p>
+      <w:pPr>
+        <w:pStyle w:val="Ttulo3"/>
+        <w:rPr>
+          <w:rFonts w:asciiTheme="minorHAnsi" w:hAnsiTheme="minorHAnsi" w:cstheme="minorHAnsi"/>
+        </w:rPr>
+      </w:pPr>
+      <w:proofErr w:type="spellStart"/>
+      <w:r>
+        <w:rPr>
+          <w:rStyle w:val="CdigoHTML"/>
+          <w:rFonts w:asciiTheme="minorHAnsi" w:hAnsiTheme="minorHAnsi" w:cstheme="minorHAnsi"/>
+        </w:rPr>
+        <w:t>direccion</w:t>
+      </w:r>
+      <w:proofErr w:type="spellEnd"/>
+    </w:p>
+    <w:p>
+      <w:pPr>
+        <w:pStyle w:val="Ttulo3"/>
+        <w:rPr>
+          <w:rFonts w:asciiTheme="minorHAnsi" w:hAnsiTheme="minorHAnsi" w:cstheme="minorHAnsi"/>
+        </w:rPr>
+      </w:pPr>
+      <w:r>
+        <w:rPr>
+          <w:rStyle w:val="CdigoHTML"/>
+          <w:rFonts w:asciiTheme="minorHAnsi" w:hAnsiTheme="minorHAnsi" w:cstheme="minorHAnsi"/>
+        </w:rPr>
+        <w:t>departamento</w:t>
+      </w:r>
+    </w:p>
+    <w:p>
+      <w:pPr>
+        <w:pStyle w:val="Ttulo3"/>
+        <w:rPr>
+          <w:rFonts w:asciiTheme="minorHAnsi" w:hAnsiTheme="minorHAnsi" w:cstheme="minorHAnsi"/>
+        </w:rPr>
+      </w:pPr>
+      <w:r>
+        <w:rPr>
+          <w:rStyle w:val="CdigoHTML"/>
+          <w:rFonts w:asciiTheme="minorHAnsi" w:hAnsiTheme="minorHAnsi" w:cstheme="minorHAnsi"/>
+        </w:rPr>
+        <w:t>oficina</w:t>
+      </w:r>
+    </w:p>
+    <w:p>
+      <w:pPr>
+        <w:pStyle w:val="Ttulo3"/>
+        <w:rPr>
+          <w:rFonts w:asciiTheme="minorHAnsi" w:hAnsiTheme="minorHAnsi" w:cstheme="minorHAnsi"/>
+        </w:rPr>
+      </w:pPr>
+      <w:proofErr w:type="spellStart"/>
+      <w:r>
+        <w:rPr>
+          <w:rStyle w:val="CdigoHTML"/>
+          <w:rFonts w:asciiTheme="minorHAnsi" w:hAnsiTheme="minorHAnsi" w:cstheme="minorHAnsi"/>
+        </w:rPr>
+        <w:t>seccion_programa</w:t>
+      </w:r>
+      <w:proofErr w:type="spellEnd"/>
+    </w:p>
+    <w:p>
+      <w:pPr>
+        <w:pStyle w:val="Ttulo3"/>
+        <w:rPr>
+          <w:rFonts w:asciiTheme="minorHAnsi" w:hAnsiTheme="minorHAnsi" w:cstheme="minorHAnsi"/>
+        </w:rPr>
+      </w:pPr>
+      <w:proofErr w:type="spellStart"/>
+      <w:r>
+        <w:rPr>
+          <w:rStyle w:val="CdigoHTML"/>
+          <w:rFonts w:asciiTheme="minorHAnsi" w:hAnsiTheme="minorHAnsi" w:cstheme="minorHAnsi"/>
+        </w:rPr>
+        <w:t>cat_tipo_adquisicion</w:t>
+      </w:r>
+      <w:proofErr w:type="spellEnd"/>
+    </w:p>
+    <w:p>
+      <w:pPr>
+        <w:pStyle w:val="Ttulo3"/>
+        <w:rPr>
+          <w:rFonts w:asciiTheme="minorHAnsi" w:hAnsiTheme="minorHAnsi" w:cstheme="minorHAnsi"/>
+        </w:rPr>
+      </w:pPr>
+      <w:proofErr w:type="spellStart"/>
+      <w:r>
+        <w:rPr>
+          <w:rStyle w:val="CdigoHTML"/>
+          <w:rFonts w:asciiTheme="minorHAnsi" w:hAnsiTheme="minorHAnsi" w:cstheme="minorHAnsi"/>
+        </w:rPr>
+        <w:t>cat_modalidad</w:t>
+      </w:r>
+      <w:proofErr w:type="spellEnd"/>
+    </w:p>
+    <w:p>
+      <w:pPr>
+        <w:pStyle w:val="Ttulo3"/>
+        <w:rPr>
+          <w:rFonts w:asciiTheme="minorHAnsi" w:hAnsiTheme="minorHAnsi" w:cstheme="minorHAnsi"/>
+        </w:rPr>
+      </w:pPr>
+      <w:proofErr w:type="spellStart"/>
+      <w:r>
+        <w:rPr>
+          <w:rStyle w:val="CdigoHTML"/>
+          <w:rFonts w:asciiTheme="minorHAnsi" w:hAnsiTheme="minorHAnsi" w:cstheme="minorHAnsi"/>
+        </w:rPr>
+        <w:t>cat_unidad_gestora</w:t>
+      </w:r>
+      <w:proofErr w:type="spellEnd"/>
+    </w:p>
+    <w:p>
+      <w:pPr>
+        <w:pStyle w:val="Ttulo3"/>
+        <w:rPr>
+          <w:rFonts w:asciiTheme="minorHAnsi" w:hAnsiTheme="minorHAnsi" w:cstheme="minorHAnsi"/>
+        </w:rPr>
+      </w:pPr>
+      <w:proofErr w:type="spellStart"/>
+      <w:r>
+        <w:rPr>
+          <w:rStyle w:val="CdigoHTML"/>
+          <w:rFonts w:asciiTheme="minorHAnsi" w:hAnsiTheme="minorHAnsi" w:cstheme="minorHAnsi"/>
+        </w:rPr>
+        <w:t>cat_clasificacion_activo</w:t>
+      </w:r>
+      <w:proofErr w:type="spellEnd"/>
+    </w:p>
+    <w:p>
+      <w:pPr>
+        <w:pStyle w:val="Ttulo3"/>
+        <w:rPr>
+          <w:rFonts w:asciiTheme="minorHAnsi" w:hAnsiTheme="minorHAnsi" w:cstheme="minorHAnsi"/>
+        </w:rPr>
+      </w:pPr>
+      <w:proofErr w:type="spellStart"/>
+      <w:r>
+        <w:rPr>
+          <w:rStyle w:val="CdigoHTML"/>
+          <w:rFonts w:asciiTheme="minorHAnsi" w:hAnsiTheme="minorHAnsi" w:cstheme="minorHAnsi"/>
+        </w:rPr>
+        <w:t>cat_estado_activo</w:t>
+      </w:r>
+      <w:proofErr w:type="spellEnd"/>
+    </w:p>
+    <w:p>
+      <w:pPr>
+        <w:pStyle w:val="Ttulo3"/>
+        <w:rPr>
+          <w:rFonts w:asciiTheme="minorHAnsi" w:hAnsiTheme="minorHAnsi" w:cstheme="minorHAnsi"/>
+        </w:rPr>
+      </w:pPr>
+      <w:proofErr w:type="spellStart"/>
+      <w:r>
+        <w:rPr>
+          <w:rStyle w:val="CdigoHTML"/>
+          <w:rFonts w:asciiTheme="minorHAnsi" w:hAnsiTheme="minorHAnsi" w:cstheme="minorHAnsi"/>
+        </w:rPr>
+        <w:t>cat_cargo</w:t>
+      </w:r>
+      <w:proofErr w:type="spellEnd"/>
+    </w:p>
+    <w:p>
+      <w:pPr>
+        <w:pStyle w:val="Ttulo3"/>
+        <w:rPr>
+          <w:rFonts w:asciiTheme="minorHAnsi" w:hAnsiTheme="minorHAnsi" w:cstheme="minorHAnsi"/>
+        </w:rPr>
+      </w:pPr>
+      <w:proofErr w:type="spellStart"/>
+      <w:r>
+        <w:rPr>
+          <w:rStyle w:val="CdigoHTML"/>
+          <w:rFonts w:asciiTheme="minorHAnsi" w:hAnsiTheme="minorHAnsi" w:cstheme="minorHAnsi"/>
+        </w:rPr>
+        <w:t>cat_tipo_interfaz</w:t>
+      </w:r>
+      <w:proofErr w:type="spellEnd"/>
+    </w:p>
+    <w:p>
+      <w:pPr>
+        <w:pStyle w:val="Ttulo3"/>
+        <w:rPr>
+          <w:rFonts w:asciiTheme="minorHAnsi" w:hAnsiTheme="minorHAnsi" w:cstheme="minorHAnsi"/>
+        </w:rPr>
+      </w:pPr>
+      <w:proofErr w:type="spellStart"/>
+      <w:r>
+        <w:rPr>
+          <w:rStyle w:val="CdigoHTML"/>
+          <w:rFonts w:asciiTheme="minorHAnsi" w:hAnsiTheme="minorHAnsi" w:cstheme="minorHAnsi"/>
+        </w:rPr>
+        <w:t>cat_estado_ip</w:t>
+      </w:r>
+      <w:proofErr w:type="spellEnd"/>
+    </w:p>
+    <w:p>
+      <w:pPr>
+        <w:pStyle w:val="Ttulo3"/>
+        <w:rPr>
+          <w:rFonts w:asciiTheme="minorHAnsi" w:hAnsiTheme="minorHAnsi" w:cstheme="minorHAnsi"/>
+        </w:rPr>
+      </w:pPr>
+      <w:proofErr w:type="spellStart"/>
+      <w:r>
+        <w:rPr>
+          <w:rStyle w:val="CdigoHTML"/>
+          <w:rFonts w:asciiTheme="minorHAnsi" w:hAnsiTheme="minorHAnsi" w:cstheme="minorHAnsi"/>
+        </w:rPr>
+        <w:t>cat_tipo_usabilidad</w:t>
+      </w:r>
+      <w:proofErr w:type="spellEnd"/>
+    </w:p>
+    <w:p>
+      <w:pPr>
+        <w:pStyle w:val="Ttulo3"/>
+        <w:rPr>
+          <w:rFonts w:asciiTheme="minorHAnsi" w:hAnsiTheme="minorHAnsi" w:cstheme="minorHAnsi"/>
+        </w:rPr>
+      </w:pPr>
+      <w:proofErr w:type="spellStart"/>
+      <w:r>
+        <w:rPr>
+          <w:rStyle w:val="CdigoHTML"/>
+          <w:rFonts w:asciiTheme="minorHAnsi" w:hAnsiTheme="minorHAnsi" w:cstheme="minorHAnsi"/>
+        </w:rPr>
+        <w:t>cat_tipo_asignacion</w:t>
+      </w:r>
+      <w:proofErr w:type="spellEnd"/>
+    </w:p>
+    <w:p>
+      <w:pPr>
+        <w:pStyle w:val="Ttulo3"/>
+        <w:rPr>
+          <w:rFonts w:asciiTheme="minorHAnsi" w:hAnsiTheme="minorHAnsi" w:cstheme="minorHAnsi"/>
+        </w:rPr>
+      </w:pPr>
+      <w:r>
+        <w:rPr>
+          <w:rStyle w:val="CdigoHTML"/>
+          <w:rFonts w:asciiTheme="minorHAnsi" w:hAnsiTheme="minorHAnsi" w:cstheme="minorHAnsi"/>
+        </w:rPr>
+        <w:t>proveedor</w:t>
+      </w:r>
+    </w:p>
+    <w:p>
+      <w:pPr>
+        <w:pStyle w:val="Ttulo3"/>
+        <w:rPr>
+          <w:rFonts w:asciiTheme="minorHAnsi" w:hAnsiTheme="minorHAnsi" w:cstheme="minorHAnsi"/>
+        </w:rPr>
+      </w:pPr>
+      <w:r>
+        <w:rPr>
+          <w:rStyle w:val="CdigoHTML"/>
+          <w:rFonts w:asciiTheme="minorHAnsi" w:hAnsiTheme="minorHAnsi" w:cstheme="minorHAnsi"/>
+        </w:rPr>
+        <w:t>compra</w:t>
+      </w:r>
+    </w:p>
+    <w:p>
+      <w:pPr>
+        <w:pStyle w:val="Ttulo3"/>
+        <w:rPr>
+          <w:rFonts w:asciiTheme="minorHAnsi" w:hAnsiTheme="minorHAnsi" w:cstheme="minorHAnsi"/>
+        </w:rPr>
+      </w:pPr>
+      <w:proofErr w:type="spellStart"/>
+      <w:r>
+        <w:rPr>
+          <w:rStyle w:val="CdigoHTML"/>
+          <w:rFonts w:asciiTheme="minorHAnsi" w:hAnsiTheme="minorHAnsi" w:cstheme="minorHAnsi"/>
+        </w:rPr>
+        <w:t>tipo_activo</w:t>
+      </w:r>
+      <w:proofErr w:type="spellEnd"/>
+    </w:p>
+    <w:p>
+      <w:pPr>
+        <w:pStyle w:val="Ttulo3"/>
+        <w:rPr>
+          <w:rFonts w:asciiTheme="minorHAnsi" w:hAnsiTheme="minorHAnsi" w:cstheme="minorHAnsi"/>
+        </w:rPr>
+      </w:pPr>
+      <w:r>
+        <w:rPr>
+          <w:rStyle w:val="CdigoHTML"/>
+          <w:rFonts w:asciiTheme="minorHAnsi" w:hAnsiTheme="minorHAnsi" w:cstheme="minorHAnsi"/>
+        </w:rPr>
+        <w:t>activo</w:t>
+      </w:r>
+    </w:p>
+    <w:p>
+      <w:pPr>
+        <w:pStyle w:val="Ttulo3"/>
+        <w:rPr>
+          <w:rFonts w:asciiTheme="minorHAnsi" w:hAnsiTheme="minorHAnsi" w:cstheme="minorHAnsi"/>
+        </w:rPr>
+      </w:pPr>
+      <w:proofErr w:type="spellStart"/>
+      <w:r>
+        <w:rPr>
+          <w:rStyle w:val="CdigoHTML"/>
+          <w:rFonts w:asciiTheme="minorHAnsi" w:hAnsiTheme="minorHAnsi" w:cstheme="minorHAnsi"/>
+        </w:rPr>
+        <w:t>asignacion_activo</w:t>
+      </w:r>
+      <w:proofErr w:type="spellEnd"/>
+    </w:p>
+    <w:p>
+      <w:pPr>
+        <w:pStyle w:val="Ttulo3"/>
+        <w:rPr>
+          <w:rFonts w:asciiTheme="minorHAnsi" w:hAnsiTheme="minorHAnsi" w:cstheme="minorHAnsi"/>
+        </w:rPr>
+      </w:pPr>
+      <w:proofErr w:type="spellStart"/>
+      <w:r>
+        <w:rPr>
+          <w:rStyle w:val="CdigoHTML"/>
+          <w:rFonts w:asciiTheme="minorHAnsi" w:hAnsiTheme="minorHAnsi" w:cstheme="minorHAnsi"/>
+        </w:rPr>
+        <w:t>prestamo</w:t>
+      </w:r>
+      <w:proofErr w:type="spellEnd"/>
+    </w:p>
+    <w:p>
+      <w:pPr>
+        <w:pStyle w:val="Ttulo3"/>
+        <w:rPr>
+          <w:rFonts w:asciiTheme="minorHAnsi" w:hAnsiTheme="minorHAnsi" w:cstheme="minorHAnsi"/>
+        </w:rPr>
+      </w:pPr>
+      <w:proofErr w:type="spellStart"/>
+      <w:r>
+        <w:rPr>
+          <w:rStyle w:val="CdigoHTML"/>
+          <w:rFonts w:asciiTheme="minorHAnsi" w:hAnsiTheme="minorHAnsi" w:cstheme="minorHAnsi"/>
+        </w:rPr>
+        <w:t>interfaz_red</w:t>
+      </w:r>
+      <w:proofErr w:type="spellEnd"/>
+    </w:p>
+    <w:p>
+      <w:pPr>
+        <w:pStyle w:val="Ttulo3"/>
+        <w:rPr>
+          <w:rFonts w:asciiTheme="minorHAnsi" w:hAnsiTheme="minorHAnsi" w:cstheme="minorHAnsi"/>
+        </w:rPr>
+      </w:pPr>
+      <w:proofErr w:type="spellStart"/>
+      <w:r>
+        <w:rPr>
+          <w:rStyle w:val="CdigoHTML"/>
+          <w:rFonts w:asciiTheme="minorHAnsi" w:hAnsiTheme="minorHAnsi" w:cstheme="minorHAnsi"/>
+        </w:rPr>
+        <w:t>ip_recurso</w:t>
+      </w:r>
+      <w:proofErr w:type="spellEnd"/>
+    </w:p>
+    <w:p>
+      <w:pPr>
+        <w:pStyle w:val="Ttulo3"/>
+        <w:rPr>
+          <w:rFonts w:asciiTheme="minorHAnsi" w:hAnsiTheme="minorHAnsi" w:cstheme="minorHAnsi"/>
+        </w:rPr>
+      </w:pPr>
+      <w:proofErr w:type="spellStart"/>
+      <w:r>
+        <w:rPr>
+          <w:rStyle w:val="CdigoHTML"/>
+          <w:rFonts w:asciiTheme="minorHAnsi" w:hAnsiTheme="minorHAnsi" w:cstheme="minorHAnsi"/>
+        </w:rPr>
+        <w:t>interfaz_ip</w:t>
+      </w:r>
+      <w:proofErr w:type="spellEnd"/>
+    </w:p>
+    <w:p>
+      <w:pPr>
+        <w:pStyle w:val="Ttulo3"/>
+        <w:rPr>
+          <w:rFonts w:asciiTheme="minorHAnsi" w:hAnsiTheme="minorHAnsi" w:cstheme="minorHAnsi"/>
+        </w:rPr>
+      </w:pPr>
+      <w:r>
+        <w:rPr>
+          <w:rStyle w:val="CdigoHTML"/>
+          <w:rFonts w:asciiTheme="minorHAnsi" w:hAnsiTheme="minorHAnsi" w:cstheme="minorHAnsi"/>
+        </w:rPr>
+        <w:t>rol</w:t>
+      </w:r>
+    </w:p>
+    <w:p>
+      <w:pPr>
+        <w:pStyle w:val="Ttulo3"/>
+        <w:rPr>
+          <w:rFonts w:asciiTheme="minorHAnsi" w:hAnsiTheme="minorHAnsi" w:cstheme="minorHAnsi"/>
+        </w:rPr>
+      </w:pPr>
+      <w:r>
+        <w:rPr>
+          <w:rStyle w:val="CdigoHTML"/>
+          <w:rFonts w:asciiTheme="minorHAnsi" w:hAnsiTheme="minorHAnsi" w:cstheme="minorHAnsi"/>
+        </w:rPr>
+        <w:lastRenderedPageBreak/>
+        <w:t>usuario</w:t>
+      </w:r>
+    </w:p>
+    <w:p>
+      <w:pPr>
+        <w:pStyle w:val="Ttulo3"/>
+        <w:rPr>
+          <w:rFonts w:asciiTheme="minorHAnsi" w:hAnsiTheme="minorHAnsi" w:cstheme="minorHAnsi"/>
+        </w:rPr>
+      </w:pPr>
+      <w:proofErr w:type="spellStart"/>
+      <w:r>
+        <w:rPr>
+          <w:rStyle w:val="CdigoHTML"/>
+          <w:rFonts w:asciiTheme="minorHAnsi" w:hAnsiTheme="minorHAnsi" w:cstheme="minorHAnsi"/>
+        </w:rPr>
+        <w:t>usuario_rol</w:t>
+      </w:r>
+      <w:proofErr w:type="spellEnd"/>
+    </w:p>
+    <w:p/>
     <w:p/>
     <w:sectPr>
       <w:pgSz w:w="12240" w:h="15840"/>
